--- a/SEP/Writing/SCRUM/Sprint_1 Backlog.docx
+++ b/SEP/Writing/SCRUM/Sprint_1 Backlog.docx
@@ -38,7 +38,7 @@
     </w:p>
     <w:tbl>
       <w:tblPr>
-        <w:tblStyle w:val="Tabelasiatki6kolorowaakcent5"/>
+        <w:tblStyle w:val="GridTable6Colorful-Accent5"/>
         <w:tblW w:w="0" w:type="auto"/>
         <w:jc w:val="center"/>
         <w:tblLayout w:type="fixed"/>
@@ -333,8 +333,10 @@
                 <w:sz w:val="24"/>
                 <w:szCs w:val="24"/>
               </w:rPr>
-              <w:t>4</w:t>
-            </w:r>
+              <w:t>2</w:t>
+            </w:r>
+            <w:bookmarkStart w:id="0" w:name="_GoBack"/>
+            <w:bookmarkEnd w:id="0"/>
           </w:p>
         </w:tc>
         <w:tc>
@@ -1896,8 +1898,6 @@
         </w:rPr>
         <w:t>Plan for the next sprint: move forward with the diagrams, connect the things that already exist, start with database and the GUI.</w:t>
       </w:r>
-      <w:bookmarkStart w:id="0" w:name="_GoBack"/>
-      <w:bookmarkEnd w:id="0"/>
     </w:p>
     <w:sectPr>
       <w:pgSz w:w="12240" w:h="15840"/>
@@ -2303,17 +2303,17 @@
     <w:lsdException w:name="Hashtag" w:semiHidden="1" w:unhideWhenUsed="1"/>
     <w:lsdException w:name="Unresolved Mention" w:semiHidden="1" w:unhideWhenUsed="1"/>
   </w:latentStyles>
-  <w:style w:type="paragraph" w:default="1" w:styleId="Normalny">
+  <w:style w:type="paragraph" w:default="1" w:styleId="Normal">
     <w:name w:val="Normal"/>
     <w:qFormat/>
   </w:style>
-  <w:style w:type="character" w:default="1" w:styleId="Domylnaczcionkaakapitu">
+  <w:style w:type="character" w:default="1" w:styleId="DefaultParagraphFont">
     <w:name w:val="Default Paragraph Font"/>
     <w:uiPriority w:val="1"/>
     <w:semiHidden/>
     <w:unhideWhenUsed/>
   </w:style>
-  <w:style w:type="table" w:default="1" w:styleId="Standardowy">
+  <w:style w:type="table" w:default="1" w:styleId="TableNormal">
     <w:name w:val="Normal Table"/>
     <w:uiPriority w:val="99"/>
     <w:semiHidden/>
@@ -2328,15 +2328,15 @@
       </w:tblCellMar>
     </w:tblPr>
   </w:style>
-  <w:style w:type="numbering" w:default="1" w:styleId="Bezlisty">
+  <w:style w:type="numbering" w:default="1" w:styleId="NoList">
     <w:name w:val="No List"/>
     <w:uiPriority w:val="99"/>
     <w:semiHidden/>
     <w:unhideWhenUsed/>
   </w:style>
-  <w:style w:type="table" w:styleId="Tabela-Siatka">
+  <w:style w:type="table" w:styleId="TableGrid">
     <w:name w:val="Table Grid"/>
-    <w:basedOn w:val="Standardowy"/>
+    <w:basedOn w:val="TableNormal"/>
     <w:uiPriority w:val="39"/>
     <w:rsid w:val="00E876D9"/>
     <w:pPr>
@@ -2353,9 +2353,9 @@
       </w:tblBorders>
     </w:tblPr>
   </w:style>
-  <w:style w:type="table" w:styleId="Tabelasiatki6kolorowaakcent5">
+  <w:style w:type="table" w:styleId="GridTable6Colorful-Accent5">
     <w:name w:val="Grid Table 6 Colorful Accent 5"/>
-    <w:basedOn w:val="Standardowy"/>
+    <w:basedOn w:val="TableNormal"/>
     <w:uiPriority w:val="51"/>
     <w:rsid w:val="00E876D9"/>
     <w:pPr>
@@ -2690,20 +2690,20 @@
 </file>
 
 <file path=customXml/item1.xml><?xml version="1.0" encoding="utf-8"?>
+<p:properties xmlns:p="http://schemas.microsoft.com/office/2006/metadata/properties" xmlns:xsi="http://www.w3.org/2001/XMLSchema-instance" xmlns:pc="http://schemas.microsoft.com/office/infopath/2007/PartnerControls">
+  <documentManagement>
+    <IconOverlay xmlns="http://schemas.microsoft.com/sharepoint/v4" xsi:nil="true"/>
+  </documentManagement>
+</p:properties>
+</file>
+
+<file path=customXml/item2.xml><?xml version="1.0" encoding="utf-8"?>
 <?mso-contentType ?>
 <FormTemplates xmlns="http://schemas.microsoft.com/sharepoint/v3/contenttype/forms">
   <Display>DocumentLibraryForm</Display>
   <Edit>DocumentLibraryForm</Edit>
   <New>DocumentLibraryForm</New>
 </FormTemplates>
-</file>
-
-<file path=customXml/item2.xml><?xml version="1.0" encoding="utf-8"?>
-<p:properties xmlns:p="http://schemas.microsoft.com/office/2006/metadata/properties" xmlns:xsi="http://www.w3.org/2001/XMLSchema-instance" xmlns:pc="http://schemas.microsoft.com/office/infopath/2007/PartnerControls">
-  <documentManagement>
-    <IconOverlay xmlns="http://schemas.microsoft.com/sharepoint/v4" xsi:nil="true"/>
-  </documentManagement>
-</p:properties>
 </file>
 
 <file path=customXml/item3.xml><?xml version="1.0" encoding="utf-8"?>
@@ -2833,19 +2833,19 @@
 </file>
 
 <file path=customXml/itemProps1.xml><?xml version="1.0" encoding="utf-8"?>
-<ds:datastoreItem xmlns:ds="http://schemas.openxmlformats.org/officeDocument/2006/customXml" ds:itemID="{292D8ACF-FD94-4E69-891C-B2EB9E5200FF}">
+<ds:datastoreItem xmlns:ds="http://schemas.openxmlformats.org/officeDocument/2006/customXml" ds:itemID="{5E0F493F-4150-473C-A69D-7CFAAEC858A6}">
   <ds:schemaRefs>
-    <ds:schemaRef ds:uri="http://schemas.microsoft.com/sharepoint/v3/contenttype/forms"/>
+    <ds:schemaRef ds:uri="http://schemas.microsoft.com/office/2006/metadata/properties"/>
+    <ds:schemaRef ds:uri="http://schemas.microsoft.com/office/infopath/2007/PartnerControls"/>
+    <ds:schemaRef ds:uri="http://schemas.microsoft.com/sharepoint/v4"/>
   </ds:schemaRefs>
 </ds:datastoreItem>
 </file>
 
 <file path=customXml/itemProps2.xml><?xml version="1.0" encoding="utf-8"?>
-<ds:datastoreItem xmlns:ds="http://schemas.openxmlformats.org/officeDocument/2006/customXml" ds:itemID="{5E0F493F-4150-473C-A69D-7CFAAEC858A6}">
+<ds:datastoreItem xmlns:ds="http://schemas.openxmlformats.org/officeDocument/2006/customXml" ds:itemID="{292D8ACF-FD94-4E69-891C-B2EB9E5200FF}">
   <ds:schemaRefs>
-    <ds:schemaRef ds:uri="http://schemas.microsoft.com/office/2006/metadata/properties"/>
-    <ds:schemaRef ds:uri="http://schemas.microsoft.com/office/infopath/2007/PartnerControls"/>
-    <ds:schemaRef ds:uri="http://schemas.microsoft.com/sharepoint/v4"/>
+    <ds:schemaRef ds:uri="http://schemas.microsoft.com/sharepoint/v3/contenttype/forms"/>
   </ds:schemaRefs>
 </ds:datastoreItem>
 </file>
